--- a/SPL.docx
+++ b/SPL.docx
@@ -476,7 +476,15 @@
           <w:sz w:val="36"/>
           <w:szCs w:val="36"/>
         </w:rPr>
-        <w:t>30-05-2018</w:t>
+        <w:t>29</w:t>
+      </w:r>
+      <w:r>
+        <w:rPr>
+          <w:rStyle w:val="fontstyle51"/>
+          <w:sz w:val="36"/>
+          <w:szCs w:val="36"/>
+        </w:rPr>
+        <w:t>-05-2018</w:t>
       </w:r>
     </w:p>
     <w:p>
@@ -5596,7 +5604,25 @@
           <w:sz w:val="32"/>
           <w:szCs w:val="32"/>
         </w:rPr>
-        <w:t xml:space="preserve">Figure 2:User manual: Output </w:t>
+        <w:t>Figure 7</w:t>
+      </w:r>
+      <w:proofErr w:type="gramStart"/>
+      <w:r>
+        <w:rPr>
+          <w:rFonts w:ascii="Times New Roman" w:hAnsi="Times New Roman" w:cs="Times New Roman"/>
+          <w:sz w:val="32"/>
+          <w:szCs w:val="32"/>
+        </w:rPr>
+        <w:t>:User</w:t>
+      </w:r>
+      <w:proofErr w:type="gramEnd"/>
+      <w:r>
+        <w:rPr>
+          <w:rFonts w:ascii="Times New Roman" w:hAnsi="Times New Roman" w:cs="Times New Roman"/>
+          <w:sz w:val="32"/>
+          <w:szCs w:val="32"/>
+        </w:rPr>
+        <w:t xml:space="preserve"> manual: Output </w:t>
       </w:r>
       <w:r>
         <w:rPr>
@@ -5605,9 +5631,402 @@
           <w:szCs w:val="32"/>
         </w:rPr>
         <w:t>2</w:t>
+      </w:r>
+    </w:p>
+    <w:p>
+      <w:pPr>
+        <w:rPr>
+          <w:rFonts w:ascii="Times New Roman" w:hAnsi="Times New Roman" w:cs="Times New Roman"/>
+          <w:sz w:val="32"/>
+          <w:szCs w:val="32"/>
+        </w:rPr>
+      </w:pPr>
+      <w:r>
+        <w:rPr>
+          <w:rFonts w:ascii="Times New Roman" w:hAnsi="Times New Roman" w:cs="Times New Roman"/>
+          <w:sz w:val="32"/>
+          <w:szCs w:val="32"/>
+        </w:rPr>
+        <w:br w:type="page"/>
+      </w:r>
+      <w:r>
+        <w:rPr>
+          <w:rFonts w:ascii="Times New Roman" w:hAnsi="Times New Roman" w:cs="Times New Roman"/>
+          <w:noProof/>
+          <w:sz w:val="32"/>
+          <w:szCs w:val="32"/>
+        </w:rPr>
+        <w:lastRenderedPageBreak/>
+        <w:drawing>
+          <wp:inline distT="0" distB="0" distL="0" distR="0">
+            <wp:extent cx="5943600" cy="5792492"/>
+            <wp:effectExtent l="0" t="0" r="0" b="0"/>
+            <wp:docPr id="1" name="Picture 1" descr="C:\Users\Md Nadim Ahmed\Pictures\Screenshots\Final\Lexical.png"/>
+            <wp:cNvGraphicFramePr>
+              <a:graphicFrameLocks xmlns:a="http://schemas.openxmlformats.org/drawingml/2006/main" noChangeAspect="1"/>
+            </wp:cNvGraphicFramePr>
+            <a:graphic xmlns:a="http://schemas.openxmlformats.org/drawingml/2006/main">
+              <a:graphicData uri="http://schemas.openxmlformats.org/drawingml/2006/picture">
+                <pic:pic xmlns:pic="http://schemas.openxmlformats.org/drawingml/2006/picture">
+                  <pic:nvPicPr>
+                    <pic:cNvPr id="0" name="Picture 1" descr="C:\Users\Md Nadim Ahmed\Pictures\Screenshots\Final\Lexical.png"/>
+                    <pic:cNvPicPr>
+                      <a:picLocks noChangeAspect="1" noChangeArrowheads="1"/>
+                    </pic:cNvPicPr>
+                  </pic:nvPicPr>
+                  <pic:blipFill>
+                    <a:blip r:embed="rId21">
+                      <a:extLst>
+                        <a:ext uri="{28A0092B-C50C-407E-A947-70E740481C1C}">
+                          <a14:useLocalDpi xmlns:a14="http://schemas.microsoft.com/office/drawing/2010/main" val="0"/>
+                        </a:ext>
+                      </a:extLst>
+                    </a:blip>
+                    <a:srcRect/>
+                    <a:stretch>
+                      <a:fillRect/>
+                    </a:stretch>
+                  </pic:blipFill>
+                  <pic:spPr bwMode="auto">
+                    <a:xfrm>
+                      <a:off x="0" y="0"/>
+                      <a:ext cx="5943600" cy="5792492"/>
+                    </a:xfrm>
+                    <a:prstGeom prst="rect">
+                      <a:avLst/>
+                    </a:prstGeom>
+                    <a:noFill/>
+                    <a:ln>
+                      <a:noFill/>
+                    </a:ln>
+                  </pic:spPr>
+                </pic:pic>
+              </a:graphicData>
+            </a:graphic>
+          </wp:inline>
+        </w:drawing>
+      </w:r>
+    </w:p>
+    <w:p>
+      <w:pPr>
+        <w:rPr>
+          <w:rFonts w:ascii="Times New Roman" w:hAnsi="Times New Roman" w:cs="Times New Roman"/>
+          <w:sz w:val="32"/>
+          <w:szCs w:val="32"/>
+        </w:rPr>
+      </w:pPr>
+      <w:r>
+        <w:rPr>
+          <w:rFonts w:ascii="Times New Roman" w:hAnsi="Times New Roman" w:cs="Times New Roman"/>
+          <w:sz w:val="32"/>
+          <w:szCs w:val="32"/>
+        </w:rPr>
+        <w:t>Figure 8</w:t>
+      </w:r>
+      <w:proofErr w:type="gramStart"/>
+      <w:r>
+        <w:rPr>
+          <w:rFonts w:ascii="Times New Roman" w:hAnsi="Times New Roman" w:cs="Times New Roman"/>
+          <w:sz w:val="32"/>
+          <w:szCs w:val="32"/>
+        </w:rPr>
+        <w:t>:Lexical</w:t>
+      </w:r>
+      <w:proofErr w:type="gramEnd"/>
+      <w:r>
+        <w:rPr>
+          <w:rFonts w:ascii="Times New Roman" w:hAnsi="Times New Roman" w:cs="Times New Roman"/>
+          <w:sz w:val="32"/>
+          <w:szCs w:val="32"/>
+        </w:rPr>
+        <w:t xml:space="preserve"> Analysis</w:t>
+      </w:r>
+    </w:p>
+    <w:p>
+      <w:pPr>
+        <w:rPr>
+          <w:rFonts w:ascii="Times New Roman" w:hAnsi="Times New Roman" w:cs="Times New Roman"/>
+          <w:sz w:val="32"/>
+          <w:szCs w:val="32"/>
+        </w:rPr>
+      </w:pPr>
+      <w:r>
+        <w:rPr>
+          <w:rFonts w:ascii="Times New Roman" w:hAnsi="Times New Roman" w:cs="Times New Roman"/>
+          <w:sz w:val="32"/>
+          <w:szCs w:val="32"/>
+        </w:rPr>
+        <w:br w:type="page"/>
+      </w:r>
+    </w:p>
+    <w:p>
+      <w:pPr>
+        <w:rPr>
+          <w:rFonts w:ascii="Times New Roman" w:hAnsi="Times New Roman" w:cs="Times New Roman"/>
+          <w:sz w:val="32"/>
+          <w:szCs w:val="32"/>
+        </w:rPr>
+      </w:pPr>
+      <w:r>
+        <w:rPr>
+          <w:rFonts w:ascii="Times New Roman" w:hAnsi="Times New Roman" w:cs="Times New Roman"/>
+          <w:noProof/>
+          <w:sz w:val="32"/>
+          <w:szCs w:val="32"/>
+        </w:rPr>
+        <w:lastRenderedPageBreak/>
+        <w:drawing>
+          <wp:inline distT="0" distB="0" distL="0" distR="0">
+            <wp:extent cx="5943600" cy="7202747"/>
+            <wp:effectExtent l="0" t="0" r="0" b="0"/>
+            <wp:docPr id="9" name="Picture 9" descr="C:\Users\Md Nadim Ahmed\Pictures\Screenshots\Screenshot (79).png"/>
+            <wp:cNvGraphicFramePr>
+              <a:graphicFrameLocks xmlns:a="http://schemas.openxmlformats.org/drawingml/2006/main" noChangeAspect="1"/>
+            </wp:cNvGraphicFramePr>
+            <a:graphic xmlns:a="http://schemas.openxmlformats.org/drawingml/2006/main">
+              <a:graphicData uri="http://schemas.openxmlformats.org/drawingml/2006/picture">
+                <pic:pic xmlns:pic="http://schemas.openxmlformats.org/drawingml/2006/picture">
+                  <pic:nvPicPr>
+                    <pic:cNvPr id="0" name="Picture 4" descr="C:\Users\Md Nadim Ahmed\Pictures\Screenshots\Screenshot (79).png"/>
+                    <pic:cNvPicPr>
+                      <a:picLocks noChangeAspect="1" noChangeArrowheads="1"/>
+                    </pic:cNvPicPr>
+                  </pic:nvPicPr>
+                  <pic:blipFill>
+                    <a:blip r:embed="rId22">
+                      <a:extLst>
+                        <a:ext uri="{28A0092B-C50C-407E-A947-70E740481C1C}">
+                          <a14:useLocalDpi xmlns:a14="http://schemas.microsoft.com/office/drawing/2010/main" val="0"/>
+                        </a:ext>
+                      </a:extLst>
+                    </a:blip>
+                    <a:srcRect/>
+                    <a:stretch>
+                      <a:fillRect/>
+                    </a:stretch>
+                  </pic:blipFill>
+                  <pic:spPr bwMode="auto">
+                    <a:xfrm>
+                      <a:off x="0" y="0"/>
+                      <a:ext cx="5943600" cy="7202747"/>
+                    </a:xfrm>
+                    <a:prstGeom prst="rect">
+                      <a:avLst/>
+                    </a:prstGeom>
+                    <a:noFill/>
+                    <a:ln>
+                      <a:noFill/>
+                    </a:ln>
+                  </pic:spPr>
+                </pic:pic>
+              </a:graphicData>
+            </a:graphic>
+          </wp:inline>
+        </w:drawing>
+      </w:r>
+    </w:p>
+    <w:p>
+      <w:pPr>
+        <w:rPr>
+          <w:rFonts w:ascii="Times New Roman" w:hAnsi="Times New Roman" w:cs="Times New Roman"/>
+          <w:sz w:val="32"/>
+          <w:szCs w:val="32"/>
+        </w:rPr>
+      </w:pPr>
+      <w:r>
+        <w:rPr>
+          <w:rFonts w:ascii="Times New Roman" w:hAnsi="Times New Roman" w:cs="Times New Roman"/>
+          <w:sz w:val="32"/>
+          <w:szCs w:val="32"/>
+        </w:rPr>
+        <w:t>Figure 9</w:t>
+      </w:r>
+      <w:proofErr w:type="gramStart"/>
+      <w:r>
+        <w:rPr>
+          <w:rFonts w:ascii="Times New Roman" w:hAnsi="Times New Roman" w:cs="Times New Roman"/>
+          <w:sz w:val="32"/>
+          <w:szCs w:val="32"/>
+        </w:rPr>
+        <w:t>:Input</w:t>
+      </w:r>
+      <w:proofErr w:type="gramEnd"/>
+      <w:r>
+        <w:rPr>
+          <w:rFonts w:ascii="Times New Roman" w:hAnsi="Times New Roman" w:cs="Times New Roman"/>
+          <w:sz w:val="32"/>
+          <w:szCs w:val="32"/>
+        </w:rPr>
+        <w:t xml:space="preserve"> File</w:t>
+      </w:r>
+      <w:r>
+        <w:rPr>
+          <w:rFonts w:ascii="Times New Roman" w:hAnsi="Times New Roman" w:cs="Times New Roman"/>
+          <w:sz w:val="32"/>
+          <w:szCs w:val="32"/>
+        </w:rPr>
+        <w:br w:type="page"/>
+      </w:r>
+    </w:p>
+    <w:p>
+      <w:pPr>
+        <w:rPr>
+          <w:rFonts w:ascii="Times New Roman" w:hAnsi="Times New Roman" w:cs="Times New Roman"/>
+          <w:sz w:val="32"/>
+          <w:szCs w:val="32"/>
+        </w:rPr>
+      </w:pPr>
+      <w:r>
+        <w:rPr>
+          <w:rFonts w:ascii="Times New Roman" w:hAnsi="Times New Roman" w:cs="Times New Roman"/>
+          <w:noProof/>
+          <w:sz w:val="32"/>
+          <w:szCs w:val="32"/>
+        </w:rPr>
+        <w:lastRenderedPageBreak/>
+        <w:drawing>
+          <wp:inline distT="0" distB="0" distL="0" distR="0" wp14:anchorId="6106AAD2" wp14:editId="57D42536">
+            <wp:extent cx="5821680" cy="7908577"/>
+            <wp:effectExtent l="0" t="0" r="7620" b="0"/>
+            <wp:docPr id="4" name="Picture 4" descr="C:\Users\Md Nadim Ahmed\Pictures\Screenshots\Screenshot (77).png"/>
+            <wp:cNvGraphicFramePr>
+              <a:graphicFrameLocks xmlns:a="http://schemas.openxmlformats.org/drawingml/2006/main" noChangeAspect="1"/>
+            </wp:cNvGraphicFramePr>
+            <a:graphic xmlns:a="http://schemas.openxmlformats.org/drawingml/2006/main">
+              <a:graphicData uri="http://schemas.openxmlformats.org/drawingml/2006/picture">
+                <pic:pic xmlns:pic="http://schemas.openxmlformats.org/drawingml/2006/picture">
+                  <pic:nvPicPr>
+                    <pic:cNvPr id="0" name="Picture 3" descr="C:\Users\Md Nadim Ahmed\Pictures\Screenshots\Screenshot (77).png"/>
+                    <pic:cNvPicPr>
+                      <a:picLocks noChangeAspect="1" noChangeArrowheads="1"/>
+                    </pic:cNvPicPr>
+                  </pic:nvPicPr>
+                  <pic:blipFill>
+                    <a:blip r:embed="rId23">
+                      <a:extLst>
+                        <a:ext uri="{28A0092B-C50C-407E-A947-70E740481C1C}">
+                          <a14:useLocalDpi xmlns:a14="http://schemas.microsoft.com/office/drawing/2010/main" val="0"/>
+                        </a:ext>
+                      </a:extLst>
+                    </a:blip>
+                    <a:srcRect/>
+                    <a:stretch>
+                      <a:fillRect/>
+                    </a:stretch>
+                  </pic:blipFill>
+                  <pic:spPr bwMode="auto">
+                    <a:xfrm>
+                      <a:off x="0" y="0"/>
+                      <a:ext cx="5821680" cy="7908577"/>
+                    </a:xfrm>
+                    <a:prstGeom prst="rect">
+                      <a:avLst/>
+                    </a:prstGeom>
+                    <a:noFill/>
+                    <a:ln>
+                      <a:noFill/>
+                    </a:ln>
+                  </pic:spPr>
+                </pic:pic>
+              </a:graphicData>
+            </a:graphic>
+          </wp:inline>
+        </w:drawing>
+      </w:r>
+    </w:p>
+    <w:p>
+      <w:pPr>
+        <w:rPr>
+          <w:rFonts w:ascii="Times New Roman" w:hAnsi="Times New Roman" w:cs="Times New Roman"/>
+          <w:sz w:val="32"/>
+          <w:szCs w:val="32"/>
+        </w:rPr>
+      </w:pPr>
+      <w:r>
+        <w:rPr>
+          <w:rFonts w:ascii="Times New Roman" w:hAnsi="Times New Roman" w:cs="Times New Roman"/>
+          <w:noProof/>
+          <w:sz w:val="32"/>
+          <w:szCs w:val="32"/>
+        </w:rPr>
+        <w:lastRenderedPageBreak/>
+        <w:drawing>
+          <wp:inline distT="0" distB="0" distL="0" distR="0">
+            <wp:extent cx="5943600" cy="4771923"/>
+            <wp:effectExtent l="0" t="0" r="0" b="0"/>
+            <wp:docPr id="11" name="Picture 11" descr="C:\Users\Md Nadim Ahmed\Pictures\Screenshots\Screenshot (80).png"/>
+            <wp:cNvGraphicFramePr>
+              <a:graphicFrameLocks xmlns:a="http://schemas.openxmlformats.org/drawingml/2006/main" noChangeAspect="1"/>
+            </wp:cNvGraphicFramePr>
+            <a:graphic xmlns:a="http://schemas.openxmlformats.org/drawingml/2006/main">
+              <a:graphicData uri="http://schemas.openxmlformats.org/drawingml/2006/picture">
+                <pic:pic xmlns:pic="http://schemas.openxmlformats.org/drawingml/2006/picture">
+                  <pic:nvPicPr>
+                    <pic:cNvPr id="0" name="Picture 5" descr="C:\Users\Md Nadim Ahmed\Pictures\Screenshots\Screenshot (80).png"/>
+                    <pic:cNvPicPr>
+                      <a:picLocks noChangeAspect="1" noChangeArrowheads="1"/>
+                    </pic:cNvPicPr>
+                  </pic:nvPicPr>
+                  <pic:blipFill>
+                    <a:blip r:embed="rId24">
+                      <a:extLst>
+                        <a:ext uri="{28A0092B-C50C-407E-A947-70E740481C1C}">
+                          <a14:useLocalDpi xmlns:a14="http://schemas.microsoft.com/office/drawing/2010/main" val="0"/>
+                        </a:ext>
+                      </a:extLst>
+                    </a:blip>
+                    <a:srcRect/>
+                    <a:stretch>
+                      <a:fillRect/>
+                    </a:stretch>
+                  </pic:blipFill>
+                  <pic:spPr bwMode="auto">
+                    <a:xfrm>
+                      <a:off x="0" y="0"/>
+                      <a:ext cx="5943600" cy="4771923"/>
+                    </a:xfrm>
+                    <a:prstGeom prst="rect">
+                      <a:avLst/>
+                    </a:prstGeom>
+                    <a:noFill/>
+                    <a:ln>
+                      <a:noFill/>
+                    </a:ln>
+                  </pic:spPr>
+                </pic:pic>
+              </a:graphicData>
+            </a:graphic>
+          </wp:inline>
+        </w:drawing>
+      </w:r>
+    </w:p>
+    <w:p>
+      <w:pPr>
+        <w:rPr>
+          <w:rFonts w:ascii="Times New Roman" w:hAnsi="Times New Roman" w:cs="Times New Roman"/>
+          <w:sz w:val="32"/>
+          <w:szCs w:val="32"/>
+        </w:rPr>
+      </w:pPr>
+      <w:r>
+        <w:rPr>
+          <w:rFonts w:ascii="Times New Roman" w:hAnsi="Times New Roman" w:cs="Times New Roman"/>
+          <w:sz w:val="32"/>
+          <w:szCs w:val="32"/>
+        </w:rPr>
+        <w:t>Figure 9:Abstract Syntax Tree Traversal.</w:t>
       </w:r>
       <w:bookmarkStart w:id="0" w:name="_GoBack"/>
       <w:bookmarkEnd w:id="0"/>
+    </w:p>
+    <w:p>
+      <w:pPr>
+        <w:rPr>
+          <w:rFonts w:ascii="Times New Roman" w:hAnsi="Times New Roman" w:cs="Times New Roman"/>
+          <w:sz w:val="32"/>
+          <w:szCs w:val="32"/>
+        </w:rPr>
+      </w:pPr>
     </w:p>
     <w:p>
       <w:pPr>
@@ -5772,7 +6191,7 @@
           <w:szCs w:val="32"/>
         </w:rPr>
       </w:pPr>
-      <w:hyperlink r:id="rId21" w:history="1">
+      <w:hyperlink r:id="rId25" w:history="1">
         <w:r>
           <w:rPr>
             <w:rStyle w:val="Hyperlink"/>
@@ -5792,7 +6211,7 @@
           <w:szCs w:val="32"/>
         </w:rPr>
       </w:pPr>
-      <w:hyperlink r:id="rId22" w:history="1">
+      <w:hyperlink r:id="rId26" w:history="1">
         <w:r>
           <w:rPr>
             <w:rStyle w:val="Hyperlink"/>
@@ -5812,7 +6231,7 @@
           <w:szCs w:val="32"/>
         </w:rPr>
       </w:pPr>
-      <w:hyperlink r:id="rId23" w:history="1">
+      <w:hyperlink r:id="rId27" w:history="1">
         <w:r>
           <w:rPr>
             <w:rStyle w:val="Hyperlink"/>
@@ -5832,7 +6251,7 @@
           <w:szCs w:val="32"/>
         </w:rPr>
       </w:pPr>
-      <w:hyperlink r:id="rId24" w:history="1">
+      <w:hyperlink r:id="rId28" w:history="1">
         <w:r>
           <w:rPr>
             <w:rStyle w:val="Hyperlink"/>
@@ -5943,9 +6362,18 @@
         </w:rPr>
         <w:t>project for a large code</w:t>
       </w:r>
+      <w:r>
+        <w:rPr>
+          <w:rFonts w:ascii="Times New Roman" w:hAnsi="Times New Roman" w:cs="Times New Roman"/>
+          <w:color w:val="000000"/>
+          <w:sz w:val="32"/>
+          <w:szCs w:val="32"/>
+        </w:rPr>
+        <w:t>.</w:t>
+      </w:r>
     </w:p>
     <w:sectPr>
-      <w:footerReference w:type="default" r:id="rId25"/>
+      <w:footerReference w:type="default" r:id="rId29"/>
       <w:pgSz w:w="12240" w:h="15840"/>
       <w:pgMar w:top="1440" w:right="1440" w:bottom="1440" w:left="1440" w:header="720" w:footer="720" w:gutter="0"/>
       <w:cols w:space="720"/>
@@ -6028,7 +6456,7 @@
             <w:b/>
             <w:noProof/>
           </w:rPr>
-          <w:t>14</w:t>
+          <w:t>18</w:t>
         </w:r>
         <w:r>
           <w:rPr>
